--- a/CV.docx
+++ b/CV.docx
@@ -559,7 +559,7 @@
           <w:sz w:val="28"/>
         </w:rPr>
         <w:pict w14:anchorId="6BAE90C4">
-          <v:rect id="_x0000_i1037" style="width:0;height:1.5pt" o:hralign="center" o:hrstd="t" o:hr="t" fillcolor="#a0a0a0" stroked="f"/>
+          <v:rect id="_x0000_i1025" style="width:0;height:1.5pt" o:hralign="center" o:hrstd="t" o:hr="t" fillcolor="#a0a0a0" stroked="f"/>
         </w:pict>
       </w:r>
     </w:p>
@@ -604,7 +604,15 @@
           <w:bCs/>
           <w:sz w:val="28"/>
         </w:rPr>
-        <w:t>FPT University, Ho Chi Minh City</w:t>
+        <w:t>HCMUE</w:t>
+      </w:r>
+      <w:r>
+        <w:rPr>
+          <w:b/>
+          <w:bCs/>
+          <w:sz w:val="28"/>
+        </w:rPr>
+        <w:t xml:space="preserve"> University, Ho Chi Minh City</w:t>
       </w:r>
       <w:r>
         <w:rPr>
@@ -703,7 +711,7 @@
           <w:sz w:val="28"/>
         </w:rPr>
         <w:pict w14:anchorId="22F490D6">
-          <v:rect id="_x0000_i1038" style="width:0;height:1.5pt" o:hralign="center" o:hrstd="t" o:hr="t" fillcolor="#a0a0a0" stroked="f"/>
+          <v:rect id="_x0000_i1026" style="width:0;height:1.5pt" o:hralign="center" o:hrstd="t" o:hr="t" fillcolor="#a0a0a0" stroked="f"/>
         </w:pict>
       </w:r>
     </w:p>
@@ -2224,6 +2232,7 @@
   <w:style w:type="character" w:default="1" w:styleId="DefaultParagraphFont">
     <w:name w:val="Default Paragraph Font"/>
     <w:uiPriority w:val="1"/>
+    <w:semiHidden/>
     <w:unhideWhenUsed/>
   </w:style>
   <w:style w:type="table" w:default="1" w:styleId="TableNormal">
